--- a/DevOps Notes - Project - 19 Nov 2023.docx
+++ b/DevOps Notes - Project - 19 Nov 2023.docx
@@ -2023,8 +2023,159 @@
         </w:tabs>
       </w:pPr>
       <w:r>
+        <w:t xml:space="preserve">After created EC2 instance now you need to open port number </w:t>
+      </w:r>
+    </w:p>
+    <w:p>
+      <w:pPr>
+        <w:tabs>
+          <w:tab w:val="left" w:pos="5552"/>
+        </w:tabs>
+      </w:pPr>
+    </w:p>
+    <w:p>
+      <w:pPr>
+        <w:tabs>
+          <w:tab w:val="left" w:pos="5552"/>
+        </w:tabs>
+      </w:pPr>
+      <w:r>
+        <w:rPr>
+          <w:noProof/>
+        </w:rPr>
+        <w:drawing>
+          <wp:inline distT="0" distB="0" distL="0" distR="0" wp14:anchorId="3E231044" wp14:editId="4183B54C">
+            <wp:extent cx="5731510" cy="2506980"/>
+            <wp:effectExtent l="0" t="0" r="2540" b="7620"/>
+            <wp:docPr id="1624509381" name="Picture 1"/>
+            <wp:cNvGraphicFramePr>
+              <a:graphicFrameLocks xmlns:a="http://schemas.openxmlformats.org/drawingml/2006/main" noChangeAspect="1"/>
+            </wp:cNvGraphicFramePr>
+            <a:graphic xmlns:a="http://schemas.openxmlformats.org/drawingml/2006/main">
+              <a:graphicData uri="http://schemas.openxmlformats.org/drawingml/2006/picture">
+                <pic:pic xmlns:pic="http://schemas.openxmlformats.org/drawingml/2006/picture">
+                  <pic:nvPicPr>
+                    <pic:cNvPr id="1624509381" name=""/>
+                    <pic:cNvPicPr/>
+                  </pic:nvPicPr>
+                  <pic:blipFill>
+                    <a:blip r:embed="rId13"/>
+                    <a:stretch>
+                      <a:fillRect/>
+                    </a:stretch>
+                  </pic:blipFill>
+                  <pic:spPr>
+                    <a:xfrm>
+                      <a:off x="0" y="0"/>
+                      <a:ext cx="5731510" cy="2506980"/>
+                    </a:xfrm>
+                    <a:prstGeom prst="rect">
+                      <a:avLst/>
+                    </a:prstGeom>
+                  </pic:spPr>
+                </pic:pic>
+              </a:graphicData>
+            </a:graphic>
+          </wp:inline>
+        </w:drawing>
+      </w:r>
+    </w:p>
+    <w:p>
+      <w:pPr>
+        <w:tabs>
+          <w:tab w:val="left" w:pos="5552"/>
+        </w:tabs>
+      </w:pPr>
+    </w:p>
+    <w:p>
+      <w:pPr>
+        <w:tabs>
+          <w:tab w:val="left" w:pos="5552"/>
+        </w:tabs>
+      </w:pPr>
+      <w:r>
         <w:t xml:space="preserve"> </w:t>
       </w:r>
+    </w:p>
+    <w:p>
+      <w:pPr>
+        <w:tabs>
+          <w:tab w:val="left" w:pos="5552"/>
+        </w:tabs>
+      </w:pPr>
+    </w:p>
+    <w:p>
+      <w:pPr>
+        <w:tabs>
+          <w:tab w:val="left" w:pos="5552"/>
+        </w:tabs>
+      </w:pPr>
+      <w:r>
+        <w:t xml:space="preserve">Connect EC2 instance </w:t>
+      </w:r>
+    </w:p>
+    <w:p>
+      <w:pPr>
+        <w:tabs>
+          <w:tab w:val="left" w:pos="5552"/>
+        </w:tabs>
+      </w:pPr>
+      <w:r>
+        <w:t xml:space="preserve">Then install required software. </w:t>
+      </w:r>
+    </w:p>
+    <w:p>
+      <w:pPr>
+        <w:tabs>
+          <w:tab w:val="left" w:pos="5552"/>
+        </w:tabs>
+      </w:pPr>
+    </w:p>
+    <w:p>
+      <w:pPr>
+        <w:tabs>
+          <w:tab w:val="left" w:pos="5552"/>
+        </w:tabs>
+      </w:pPr>
+    </w:p>
+    <w:p>
+      <w:pPr>
+        <w:tabs>
+          <w:tab w:val="left" w:pos="5552"/>
+        </w:tabs>
+      </w:pPr>
+      <w:r>
+        <w:lastRenderedPageBreak/>
+        <w:t xml:space="preserve">Install the git </w:t>
+      </w:r>
+    </w:p>
+    <w:p>
+      <w:pPr>
+        <w:tabs>
+          <w:tab w:val="left" w:pos="5552"/>
+        </w:tabs>
+      </w:pPr>
+      <w:proofErr w:type="spellStart"/>
+      <w:r>
+        <w:rPr>
+          <w:highlight w:val="yellow"/>
+        </w:rPr>
+        <w:t>sudo</w:t>
+      </w:r>
+      <w:proofErr w:type="spellEnd"/>
+      <w:r>
+        <w:rPr>
+          <w:highlight w:val="yellow"/>
+        </w:rPr>
+        <w:t xml:space="preserve"> yum install git -y</w:t>
+      </w:r>
+    </w:p>
+    <w:p>
+      <w:pPr>
+        <w:tabs>
+          <w:tab w:val="left" w:pos="5552"/>
+        </w:tabs>
+      </w:pPr>
     </w:p>
     <w:p>
       <w:pPr>

--- a/DevOps Notes - Project - 19 Nov 2023.docx
+++ b/DevOps Notes - Project - 19 Nov 2023.docx
@@ -2183,6 +2183,272 @@
           <w:tab w:val="left" w:pos="5552"/>
         </w:tabs>
       </w:pPr>
+    </w:p>
+    <w:p>
+      <w:pPr>
+        <w:tabs>
+          <w:tab w:val="left" w:pos="5552"/>
+        </w:tabs>
+      </w:pPr>
+      <w:r>
+        <w:t xml:space="preserve">Now you need to clone this project in EC2 instance. </w:t>
+      </w:r>
+    </w:p>
+    <w:p>
+      <w:pPr>
+        <w:tabs>
+          <w:tab w:val="left" w:pos="5552"/>
+        </w:tabs>
+      </w:pPr>
+    </w:p>
+    <w:p>
+      <w:pPr>
+        <w:tabs>
+          <w:tab w:val="left" w:pos="5552"/>
+        </w:tabs>
+      </w:pPr>
+      <w:r>
+        <w:rPr>
+          <w:noProof/>
+        </w:rPr>
+        <w:drawing>
+          <wp:inline distT="0" distB="0" distL="0" distR="0" wp14:anchorId="3ED09E3E" wp14:editId="68FC3477">
+            <wp:extent cx="5731510" cy="1965325"/>
+            <wp:effectExtent l="0" t="0" r="2540" b="0"/>
+            <wp:docPr id="991917244" name="Picture 1"/>
+            <wp:cNvGraphicFramePr>
+              <a:graphicFrameLocks xmlns:a="http://schemas.openxmlformats.org/drawingml/2006/main" noChangeAspect="1"/>
+            </wp:cNvGraphicFramePr>
+            <a:graphic xmlns:a="http://schemas.openxmlformats.org/drawingml/2006/main">
+              <a:graphicData uri="http://schemas.openxmlformats.org/drawingml/2006/picture">
+                <pic:pic xmlns:pic="http://schemas.openxmlformats.org/drawingml/2006/picture">
+                  <pic:nvPicPr>
+                    <pic:cNvPr id="991917244" name=""/>
+                    <pic:cNvPicPr/>
+                  </pic:nvPicPr>
+                  <pic:blipFill>
+                    <a:blip r:embed="rId14"/>
+                    <a:stretch>
+                      <a:fillRect/>
+                    </a:stretch>
+                  </pic:blipFill>
+                  <pic:spPr>
+                    <a:xfrm>
+                      <a:off x="0" y="0"/>
+                      <a:ext cx="5731510" cy="1965325"/>
+                    </a:xfrm>
+                    <a:prstGeom prst="rect">
+                      <a:avLst/>
+                    </a:prstGeom>
+                  </pic:spPr>
+                </pic:pic>
+              </a:graphicData>
+            </a:graphic>
+          </wp:inline>
+        </w:drawing>
+      </w:r>
+    </w:p>
+    <w:p>
+      <w:pPr>
+        <w:tabs>
+          <w:tab w:val="left" w:pos="5552"/>
+        </w:tabs>
+      </w:pPr>
+    </w:p>
+    <w:p>
+      <w:pPr>
+        <w:tabs>
+          <w:tab w:val="left" w:pos="5552"/>
+        </w:tabs>
+      </w:pPr>
+    </w:p>
+    <w:p>
+      <w:pPr>
+        <w:tabs>
+          <w:tab w:val="left" w:pos="5552"/>
+        </w:tabs>
+      </w:pPr>
+      <w:proofErr w:type="spellStart"/>
+      <w:r>
+        <w:rPr>
+          <w:highlight w:val="yellow"/>
+        </w:rPr>
+        <w:t>sudo</w:t>
+      </w:r>
+      <w:proofErr w:type="spellEnd"/>
+      <w:r>
+        <w:rPr>
+          <w:highlight w:val="yellow"/>
+        </w:rPr>
+        <w:t xml:space="preserve"> docker build -t my-web-</w:t>
+      </w:r>
+      <w:proofErr w:type="spellStart"/>
+      <w:proofErr w:type="gramStart"/>
+      <w:r>
+        <w:rPr>
+          <w:highlight w:val="yellow"/>
+        </w:rPr>
+        <w:t>devops</w:t>
+      </w:r>
+      <w:proofErr w:type="spellEnd"/>
+      <w:r>
+        <w:rPr>
+          <w:highlight w:val="yellow"/>
+        </w:rPr>
+        <w:t xml:space="preserve"> .</w:t>
+      </w:r>
+      <w:proofErr w:type="gramEnd"/>
+      <w:r>
+        <w:rPr>
+          <w:highlight w:val="yellow"/>
+        </w:rPr>
+        <w:t xml:space="preserve"> -f </w:t>
+      </w:r>
+      <w:proofErr w:type="spellStart"/>
+      <w:r>
+        <w:rPr>
+          <w:highlight w:val="yellow"/>
+        </w:rPr>
+        <w:t>Dockerfile</w:t>
+      </w:r>
+      <w:proofErr w:type="spellEnd"/>
+    </w:p>
+    <w:p>
+      <w:pPr>
+        <w:tabs>
+          <w:tab w:val="left" w:pos="5552"/>
+        </w:tabs>
+      </w:pPr>
+    </w:p>
+    <w:p>
+      <w:pPr>
+        <w:tabs>
+          <w:tab w:val="left" w:pos="5552"/>
+        </w:tabs>
+      </w:pPr>
+      <w:r>
+        <w:rPr>
+          <w:noProof/>
+        </w:rPr>
+        <w:drawing>
+          <wp:inline distT="0" distB="0" distL="0" distR="0" wp14:anchorId="1EAE521C" wp14:editId="7EF2FB79">
+            <wp:extent cx="5731510" cy="2764790"/>
+            <wp:effectExtent l="0" t="0" r="2540" b="0"/>
+            <wp:docPr id="1925801273" name="Picture 1"/>
+            <wp:cNvGraphicFramePr>
+              <a:graphicFrameLocks xmlns:a="http://schemas.openxmlformats.org/drawingml/2006/main" noChangeAspect="1"/>
+            </wp:cNvGraphicFramePr>
+            <a:graphic xmlns:a="http://schemas.openxmlformats.org/drawingml/2006/main">
+              <a:graphicData uri="http://schemas.openxmlformats.org/drawingml/2006/picture">
+                <pic:pic xmlns:pic="http://schemas.openxmlformats.org/drawingml/2006/picture">
+                  <pic:nvPicPr>
+                    <pic:cNvPr id="1925801273" name=""/>
+                    <pic:cNvPicPr/>
+                  </pic:nvPicPr>
+                  <pic:blipFill>
+                    <a:blip r:embed="rId15"/>
+                    <a:stretch>
+                      <a:fillRect/>
+                    </a:stretch>
+                  </pic:blipFill>
+                  <pic:spPr>
+                    <a:xfrm>
+                      <a:off x="0" y="0"/>
+                      <a:ext cx="5731510" cy="2764790"/>
+                    </a:xfrm>
+                    <a:prstGeom prst="rect">
+                      <a:avLst/>
+                    </a:prstGeom>
+                  </pic:spPr>
+                </pic:pic>
+              </a:graphicData>
+            </a:graphic>
+          </wp:inline>
+        </w:drawing>
+      </w:r>
+    </w:p>
+    <w:p>
+      <w:pPr>
+        <w:tabs>
+          <w:tab w:val="left" w:pos="5552"/>
+        </w:tabs>
+      </w:pPr>
+      <w:r>
+        <w:t xml:space="preserve"> </w:t>
+      </w:r>
+    </w:p>
+    <w:p>
+      <w:pPr>
+        <w:tabs>
+          <w:tab w:val="left" w:pos="5552"/>
+        </w:tabs>
+      </w:pPr>
+      <w:r>
+        <w:t xml:space="preserve">After image created </w:t>
+      </w:r>
+      <w:proofErr w:type="gramStart"/>
+      <w:r>
+        <w:t>successfully</w:t>
+      </w:r>
+      <w:proofErr w:type="gramEnd"/>
+      <w:r>
+        <w:t xml:space="preserve"> please run the image </w:t>
+      </w:r>
+    </w:p>
+    <w:p>
+      <w:pPr>
+        <w:tabs>
+          <w:tab w:val="left" w:pos="5552"/>
+        </w:tabs>
+      </w:pPr>
+    </w:p>
+    <w:p>
+      <w:pPr>
+        <w:tabs>
+          <w:tab w:val="left" w:pos="5552"/>
+        </w:tabs>
+      </w:pPr>
+      <w:r>
+        <w:rPr>
+          <w:noProof/>
+        </w:rPr>
+        <w:lastRenderedPageBreak/>
+        <w:drawing>
+          <wp:inline distT="0" distB="0" distL="0" distR="0" wp14:anchorId="17B3C278" wp14:editId="49957CF3">
+            <wp:extent cx="5731510" cy="1816735"/>
+            <wp:effectExtent l="0" t="0" r="2540" b="0"/>
+            <wp:docPr id="1235936195" name="Picture 1"/>
+            <wp:cNvGraphicFramePr>
+              <a:graphicFrameLocks xmlns:a="http://schemas.openxmlformats.org/drawingml/2006/main" noChangeAspect="1"/>
+            </wp:cNvGraphicFramePr>
+            <a:graphic xmlns:a="http://schemas.openxmlformats.org/drawingml/2006/main">
+              <a:graphicData uri="http://schemas.openxmlformats.org/drawingml/2006/picture">
+                <pic:pic xmlns:pic="http://schemas.openxmlformats.org/drawingml/2006/picture">
+                  <pic:nvPicPr>
+                    <pic:cNvPr id="1235936195" name=""/>
+                    <pic:cNvPicPr/>
+                  </pic:nvPicPr>
+                  <pic:blipFill>
+                    <a:blip r:embed="rId16"/>
+                    <a:stretch>
+                      <a:fillRect/>
+                    </a:stretch>
+                  </pic:blipFill>
+                  <pic:spPr>
+                    <a:xfrm>
+                      <a:off x="0" y="0"/>
+                      <a:ext cx="5731510" cy="1816735"/>
+                    </a:xfrm>
+                    <a:prstGeom prst="rect">
+                      <a:avLst/>
+                    </a:prstGeom>
+                  </pic:spPr>
+                </pic:pic>
+              </a:graphicData>
+            </a:graphic>
+          </wp:inline>
+        </w:drawing>
+      </w:r>
     </w:p>
     <w:p>
       <w:pPr>

--- a/DevOps Notes - Project - 19 Nov 2023.docx
+++ b/DevOps Notes - Project - 19 Nov 2023.docx
@@ -2457,6 +2457,323 @@
         </w:tabs>
       </w:pPr>
     </w:p>
+    <w:p>
+      <w:pPr>
+        <w:tabs>
+          <w:tab w:val="left" w:pos="5552"/>
+        </w:tabs>
+      </w:pPr>
+    </w:p>
+    <w:p>
+      <w:pPr>
+        <w:tabs>
+          <w:tab w:val="left" w:pos="5552"/>
+        </w:tabs>
+      </w:pPr>
+      <w:r>
+        <w:t xml:space="preserve">Please check your application running or not </w:t>
+      </w:r>
+    </w:p>
+    <w:p>
+      <w:pPr>
+        <w:tabs>
+          <w:tab w:val="left" w:pos="5552"/>
+        </w:tabs>
+      </w:pPr>
+      <w:r>
+        <w:t xml:space="preserve">Using EC2 instance public </w:t>
+      </w:r>
+      <w:proofErr w:type="spellStart"/>
+      <w:r>
+        <w:t>ip</w:t>
+      </w:r>
+      <w:proofErr w:type="spellEnd"/>
+      <w:r>
+        <w:t xml:space="preserve"> address </w:t>
+      </w:r>
+    </w:p>
+    <w:p>
+      <w:pPr>
+        <w:tabs>
+          <w:tab w:val="left" w:pos="5552"/>
+        </w:tabs>
+      </w:pPr>
+    </w:p>
+    <w:p>
+      <w:pPr>
+        <w:tabs>
+          <w:tab w:val="left" w:pos="5552"/>
+        </w:tabs>
+      </w:pPr>
+      <w:hyperlink r:id="rId17" w:history="1">
+        <w:r>
+          <w:rPr>
+            <w:rStyle w:val="Hyperlink"/>
+          </w:rPr>
+          <w:t>http://publicIpAddress:80</w:t>
+        </w:r>
+      </w:hyperlink>
+    </w:p>
+    <w:p>
+      <w:pPr>
+        <w:tabs>
+          <w:tab w:val="left" w:pos="5552"/>
+        </w:tabs>
+      </w:pPr>
+    </w:p>
+    <w:p>
+      <w:pPr>
+        <w:tabs>
+          <w:tab w:val="left" w:pos="5552"/>
+        </w:tabs>
+      </w:pPr>
+      <w:r>
+        <w:t xml:space="preserve">Now we run docker container using Jenkin </w:t>
+      </w:r>
+    </w:p>
+    <w:p>
+      <w:pPr>
+        <w:tabs>
+          <w:tab w:val="left" w:pos="5552"/>
+        </w:tabs>
+      </w:pPr>
+      <w:r>
+        <w:t xml:space="preserve">First install java software. </w:t>
+      </w:r>
+    </w:p>
+    <w:p>
+      <w:pPr>
+        <w:tabs>
+          <w:tab w:val="left" w:pos="5552"/>
+        </w:tabs>
+      </w:pPr>
+    </w:p>
+    <w:p>
+      <w:pPr>
+        <w:tabs>
+          <w:tab w:val="left" w:pos="5552"/>
+        </w:tabs>
+      </w:pPr>
+      <w:r>
+        <w:t xml:space="preserve">EC2 instance running two service </w:t>
+      </w:r>
+    </w:p>
+    <w:p>
+      <w:pPr>
+        <w:pStyle w:val="ListParagraph"/>
+        <w:numPr>
+          <w:ilvl w:val="1"/>
+          <w:numId w:val="13"/>
+        </w:numPr>
+        <w:tabs>
+          <w:tab w:val="left" w:pos="5552"/>
+        </w:tabs>
+      </w:pPr>
+      <w:r>
+        <w:t xml:space="preserve">Docker </w:t>
+      </w:r>
+    </w:p>
+    <w:p>
+      <w:pPr>
+        <w:pStyle w:val="ListParagraph"/>
+        <w:numPr>
+          <w:ilvl w:val="1"/>
+          <w:numId w:val="13"/>
+        </w:numPr>
+        <w:tabs>
+          <w:tab w:val="left" w:pos="5552"/>
+        </w:tabs>
+      </w:pPr>
+      <w:r>
+        <w:t xml:space="preserve">Jenkin </w:t>
+      </w:r>
+    </w:p>
+    <w:p>
+      <w:pPr>
+        <w:tabs>
+          <w:tab w:val="left" w:pos="5552"/>
+        </w:tabs>
+      </w:pPr>
+    </w:p>
+    <w:p>
+      <w:pPr>
+        <w:tabs>
+          <w:tab w:val="left" w:pos="5552"/>
+        </w:tabs>
+      </w:pPr>
+      <w:r>
+        <w:t xml:space="preserve">Inside Jenkin Pipeline or </w:t>
+      </w:r>
+      <w:proofErr w:type="gramStart"/>
+      <w:r>
+        <w:t>jobs</w:t>
+      </w:r>
+      <w:proofErr w:type="gramEnd"/>
+      <w:r>
+        <w:t xml:space="preserve"> we want to run Docker. </w:t>
+      </w:r>
+    </w:p>
+    <w:p>
+      <w:pPr>
+        <w:tabs>
+          <w:tab w:val="left" w:pos="5552"/>
+        </w:tabs>
+      </w:pPr>
+    </w:p>
+    <w:p>
+      <w:pPr>
+        <w:tabs>
+          <w:tab w:val="left" w:pos="5552"/>
+        </w:tabs>
+      </w:pPr>
+    </w:p>
+    <w:p>
+      <w:pPr>
+        <w:tabs>
+          <w:tab w:val="left" w:pos="5552"/>
+        </w:tabs>
+      </w:pPr>
+      <w:r>
+        <w:t xml:space="preserve">We do the changes in local machine in the application </w:t>
+      </w:r>
+      <w:proofErr w:type="spellStart"/>
+      <w:r>
+        <w:t>ie</w:t>
+      </w:r>
+      <w:proofErr w:type="spellEnd"/>
+      <w:r>
+        <w:t xml:space="preserve"> </w:t>
+      </w:r>
+    </w:p>
+    <w:p>
+      <w:pPr>
+        <w:tabs>
+          <w:tab w:val="left" w:pos="5552"/>
+        </w:tabs>
+      </w:pPr>
+      <w:r>
+        <w:t xml:space="preserve">Index.html </w:t>
+      </w:r>
+    </w:p>
+    <w:p>
+      <w:pPr>
+        <w:tabs>
+          <w:tab w:val="left" w:pos="5552"/>
+        </w:tabs>
+      </w:pPr>
+      <w:r>
+        <w:t xml:space="preserve">Then we check status, add, commit and push </w:t>
+      </w:r>
+    </w:p>
+    <w:p>
+      <w:pPr>
+        <w:tabs>
+          <w:tab w:val="left" w:pos="5552"/>
+        </w:tabs>
+      </w:pPr>
+    </w:p>
+    <w:p>
+      <w:pPr>
+        <w:tabs>
+          <w:tab w:val="left" w:pos="5552"/>
+        </w:tabs>
+      </w:pPr>
+      <w:r>
+        <w:t xml:space="preserve">In Jenkin you need to create job or pipeline job which pull the project </w:t>
+      </w:r>
+    </w:p>
+    <w:p>
+      <w:pPr>
+        <w:tabs>
+          <w:tab w:val="left" w:pos="5552"/>
+        </w:tabs>
+      </w:pPr>
+      <w:r>
+        <w:t xml:space="preserve">Whenever we push new changes in remote repository </w:t>
+      </w:r>
+    </w:p>
+    <w:p>
+      <w:pPr>
+        <w:tabs>
+          <w:tab w:val="left" w:pos="5552"/>
+        </w:tabs>
+      </w:pPr>
+      <w:r>
+        <w:t xml:space="preserve">Jenkin job pull the project from git hub account </w:t>
+      </w:r>
+    </w:p>
+    <w:p>
+      <w:pPr>
+        <w:tabs>
+          <w:tab w:val="left" w:pos="5552"/>
+        </w:tabs>
+      </w:pPr>
+      <w:r>
+        <w:rPr>
+          <w:highlight w:val="yellow"/>
+        </w:rPr>
+        <w:t>And build the docker and run docker container</w:t>
+      </w:r>
+      <w:r>
+        <w:t xml:space="preserve">. </w:t>
+      </w:r>
+    </w:p>
+    <w:p>
+      <w:pPr>
+        <w:tabs>
+          <w:tab w:val="left" w:pos="5552"/>
+        </w:tabs>
+      </w:pPr>
+    </w:p>
+    <w:p>
+      <w:pPr>
+        <w:tabs>
+          <w:tab w:val="left" w:pos="5552"/>
+        </w:tabs>
+      </w:pPr>
+    </w:p>
+    <w:p>
+      <w:pPr>
+        <w:tabs>
+          <w:tab w:val="left" w:pos="5552"/>
+        </w:tabs>
+      </w:pPr>
+    </w:p>
+    <w:p>
+      <w:pPr>
+        <w:tabs>
+          <w:tab w:val="left" w:pos="5552"/>
+        </w:tabs>
+      </w:pPr>
+    </w:p>
+    <w:p>
+      <w:pPr>
+        <w:tabs>
+          <w:tab w:val="left" w:pos="5552"/>
+        </w:tabs>
+      </w:pPr>
+    </w:p>
+    <w:p>
+      <w:pPr>
+        <w:tabs>
+          <w:tab w:val="left" w:pos="5552"/>
+        </w:tabs>
+      </w:pPr>
+    </w:p>
+    <w:p>
+      <w:pPr>
+        <w:tabs>
+          <w:tab w:val="left" w:pos="5552"/>
+        </w:tabs>
+      </w:pPr>
+    </w:p>
+    <w:p>
+      <w:pPr>
+        <w:tabs>
+          <w:tab w:val="left" w:pos="5552"/>
+        </w:tabs>
+      </w:pPr>
+    </w:p>
     <w:sectPr>
       <w:pgSz w:w="11906" w:h="16838"/>
       <w:pgMar w:top="1440" w:right="1440" w:bottom="1440" w:left="1440" w:header="708" w:footer="708" w:gutter="0"/>
@@ -3506,7 +3823,7 @@
   <w:abstractNum w:abstractNumId="10" w15:restartNumberingAfterBreak="0">
     <w:nsid w:val="711C1023"/>
     <w:multiLevelType w:val="multilevel"/>
-    <w:tmpl w:val="7772E5E0"/>
+    <w:tmpl w:val="C792B4BE"/>
     <w:lvl w:ilvl="0">
       <w:start w:val="1"/>
       <w:numFmt w:val="bullet"/>
@@ -3523,20 +3840,16 @@
         <w:sz w:val="20"/>
       </w:rPr>
     </w:lvl>
-    <w:lvl w:ilvl="1" w:tentative="1">
-      <w:start w:val="1"/>
-      <w:numFmt w:val="bullet"/>
-      <w:lvlText w:val="o"/>
-      <w:lvlJc w:val="left"/>
-      <w:pPr>
-        <w:tabs>
-          <w:tab w:val="num" w:pos="1440"/>
-        </w:tabs>
+    <w:lvl w:ilvl="1">
+      <w:start w:val="1"/>
+      <w:numFmt w:val="decimal"/>
+      <w:lvlText w:val="%2."/>
+      <w:lvlJc w:val="left"/>
+      <w:pPr>
         <w:ind w:left="1440" w:hanging="360"/>
       </w:pPr>
       <w:rPr>
-        <w:rFonts w:ascii="Courier New" w:hAnsi="Courier New" w:hint="default"/>
-        <w:sz w:val="20"/>
+        <w:rFonts w:hint="default"/>
       </w:rPr>
     </w:lvl>
     <w:lvl w:ilvl="2" w:tentative="1">

--- a/DevOps Notes - Project - 19 Nov 2023.docx
+++ b/DevOps Notes - Project - 19 Nov 2023.docx
@@ -2724,6 +2724,345 @@
           <w:tab w:val="left" w:pos="5552"/>
         </w:tabs>
       </w:pPr>
+    </w:p>
+    <w:p>
+      <w:pPr>
+        <w:tabs>
+          <w:tab w:val="left" w:pos="5552"/>
+        </w:tabs>
+      </w:pPr>
+    </w:p>
+    <w:p>
+      <w:pPr>
+        <w:tabs>
+          <w:tab w:val="left" w:pos="5552"/>
+        </w:tabs>
+      </w:pPr>
+      <w:r>
+        <w:t xml:space="preserve">Create web page and docker file in local machine. </w:t>
+      </w:r>
+    </w:p>
+    <w:p>
+      <w:pPr>
+        <w:tabs>
+          <w:tab w:val="left" w:pos="5552"/>
+        </w:tabs>
+      </w:pPr>
+      <w:r>
+        <w:t xml:space="preserve">Then push this code to remove repository using login details </w:t>
+      </w:r>
+      <w:proofErr w:type="spellStart"/>
+      <w:proofErr w:type="gramStart"/>
+      <w:r>
+        <w:t>ie</w:t>
+      </w:r>
+      <w:proofErr w:type="spellEnd"/>
+      <w:proofErr w:type="gramEnd"/>
+      <w:r>
+        <w:t xml:space="preserve"> token base. </w:t>
+      </w:r>
+    </w:p>
+    <w:p>
+      <w:pPr>
+        <w:tabs>
+          <w:tab w:val="left" w:pos="5552"/>
+        </w:tabs>
+      </w:pPr>
+      <w:r>
+        <w:t xml:space="preserve">Then create EC2 instance </w:t>
+      </w:r>
+    </w:p>
+    <w:p>
+      <w:pPr>
+        <w:tabs>
+          <w:tab w:val="left" w:pos="5552"/>
+        </w:tabs>
+      </w:pPr>
+      <w:r>
+        <w:t xml:space="preserve">Install required software </w:t>
+      </w:r>
+      <w:proofErr w:type="spellStart"/>
+      <w:r>
+        <w:t>ie</w:t>
+      </w:r>
+      <w:proofErr w:type="spellEnd"/>
+      <w:r>
+        <w:t xml:space="preserve"> git, </w:t>
+      </w:r>
+      <w:proofErr w:type="spellStart"/>
+      <w:proofErr w:type="gramStart"/>
+      <w:r>
+        <w:t>docker,java</w:t>
+      </w:r>
+      <w:proofErr w:type="spellEnd"/>
+      <w:proofErr w:type="gramEnd"/>
+      <w:r>
+        <w:t xml:space="preserve">, </w:t>
+      </w:r>
+      <w:proofErr w:type="spellStart"/>
+      <w:r>
+        <w:t>jenkin</w:t>
+      </w:r>
+      <w:proofErr w:type="spellEnd"/>
+      <w:r>
+        <w:t xml:space="preserve"> </w:t>
+      </w:r>
+      <w:proofErr w:type="spellStart"/>
+      <w:r>
+        <w:t>refere</w:t>
+      </w:r>
+      <w:proofErr w:type="spellEnd"/>
+      <w:r>
+        <w:t xml:space="preserve"> e2-instance-plugin file. </w:t>
+      </w:r>
+    </w:p>
+    <w:p>
+      <w:pPr>
+        <w:tabs>
+          <w:tab w:val="left" w:pos="5552"/>
+        </w:tabs>
+      </w:pPr>
+      <w:r>
+        <w:t xml:space="preserve">Then using public </w:t>
+      </w:r>
+      <w:proofErr w:type="spellStart"/>
+      <w:r>
+        <w:t>ip</w:t>
+      </w:r>
+      <w:proofErr w:type="spellEnd"/>
+      <w:r>
+        <w:t xml:space="preserve"> address open </w:t>
+      </w:r>
+      <w:proofErr w:type="spellStart"/>
+      <w:r>
+        <w:t>jenkin</w:t>
+      </w:r>
+      <w:proofErr w:type="spellEnd"/>
+      <w:r>
+        <w:t xml:space="preserve"> dashboard </w:t>
+      </w:r>
+    </w:p>
+    <w:p>
+      <w:pPr>
+        <w:tabs>
+          <w:tab w:val="left" w:pos="5552"/>
+        </w:tabs>
+      </w:pPr>
+      <w:r>
+        <w:t xml:space="preserve">Then create </w:t>
+      </w:r>
+      <w:proofErr w:type="spellStart"/>
+      <w:r>
+        <w:t>jenkin</w:t>
+      </w:r>
+      <w:proofErr w:type="spellEnd"/>
+      <w:r>
+        <w:t xml:space="preserve"> job or pipeline </w:t>
+      </w:r>
+    </w:p>
+    <w:p>
+      <w:pPr>
+        <w:tabs>
+          <w:tab w:val="left" w:pos="5552"/>
+        </w:tabs>
+      </w:pPr>
+      <w:r>
+        <w:t xml:space="preserve">Use trigger concept to pull the project whenever we push the code in remote repository </w:t>
+      </w:r>
+    </w:p>
+    <w:p>
+      <w:pPr>
+        <w:tabs>
+          <w:tab w:val="left" w:pos="5552"/>
+        </w:tabs>
+      </w:pPr>
+      <w:r>
+        <w:t xml:space="preserve">And build the project </w:t>
+      </w:r>
+      <w:r>
+        <w:rPr>
+          <w:highlight w:val="yellow"/>
+        </w:rPr>
+        <w:t>means create docker image and start new container</w:t>
+      </w:r>
+      <w:r>
+        <w:t xml:space="preserve">. </w:t>
+      </w:r>
+    </w:p>
+    <w:p>
+      <w:pPr>
+        <w:tabs>
+          <w:tab w:val="left" w:pos="5552"/>
+        </w:tabs>
+      </w:pPr>
+    </w:p>
+    <w:p>
+      <w:pPr>
+        <w:tabs>
+          <w:tab w:val="left" w:pos="5552"/>
+        </w:tabs>
+      </w:pPr>
+      <w:r>
+        <w:t xml:space="preserve">&lt;h2&gt;First </w:t>
+      </w:r>
+      <w:proofErr w:type="spellStart"/>
+      <w:r>
+        <w:t>Messge</w:t>
+      </w:r>
+      <w:proofErr w:type="spellEnd"/>
+      <w:r>
+        <w:t>&lt;/h2&gt;</w:t>
+      </w:r>
+    </w:p>
+    <w:p>
+      <w:pPr>
+        <w:tabs>
+          <w:tab w:val="left" w:pos="5552"/>
+        </w:tabs>
+      </w:pPr>
+      <w:r>
+        <w:rPr>
+          <w:highlight w:val="yellow"/>
+        </w:rPr>
+        <w:t>&lt;h2&gt;Welcome once again &lt;/h2&gt;</w:t>
+      </w:r>
+    </w:p>
+    <w:p>
+      <w:pPr>
+        <w:tabs>
+          <w:tab w:val="left" w:pos="5552"/>
+        </w:tabs>
+      </w:pPr>
+    </w:p>
+    <w:p>
+      <w:pPr>
+        <w:tabs>
+          <w:tab w:val="left" w:pos="5552"/>
+        </w:tabs>
+      </w:pPr>
+      <w:r>
+        <w:t xml:space="preserve">3 </w:t>
+      </w:r>
+      <w:proofErr w:type="gramStart"/>
+      <w:r>
+        <w:t>documentation</w:t>
+      </w:r>
+      <w:proofErr w:type="gramEnd"/>
+      <w:r>
+        <w:t xml:space="preserve"> </w:t>
+      </w:r>
+    </w:p>
+    <w:p>
+      <w:pPr>
+        <w:tabs>
+          <w:tab w:val="left" w:pos="5552"/>
+        </w:tabs>
+      </w:pPr>
+      <w:r>
+        <w:t>1</w:t>
+      </w:r>
+      <w:r>
+        <w:rPr>
+          <w:vertAlign w:val="superscript"/>
+        </w:rPr>
+        <w:t>st</w:t>
+      </w:r>
+      <w:r>
+        <w:t xml:space="preserve"> </w:t>
+      </w:r>
+      <w:proofErr w:type="gramStart"/>
+      <w:r>
+        <w:t>documentation :</w:t>
+      </w:r>
+      <w:proofErr w:type="gramEnd"/>
+      <w:r>
+        <w:t xml:space="preserve"> Git URL which contains your project. And steps to do the task. </w:t>
+      </w:r>
+    </w:p>
+    <w:p>
+      <w:pPr>
+        <w:tabs>
+          <w:tab w:val="left" w:pos="5552"/>
+        </w:tabs>
+      </w:pPr>
+      <w:r>
+        <w:t>2</w:t>
+      </w:r>
+      <w:r>
+        <w:rPr>
+          <w:vertAlign w:val="superscript"/>
+        </w:rPr>
+        <w:t>nd</w:t>
+      </w:r>
+      <w:r>
+        <w:t xml:space="preserve"> </w:t>
+      </w:r>
+      <w:proofErr w:type="gramStart"/>
+      <w:r>
+        <w:t>documentation :</w:t>
+      </w:r>
+      <w:proofErr w:type="gramEnd"/>
+      <w:r>
+        <w:t xml:space="preserve"> screen shot. </w:t>
+      </w:r>
+    </w:p>
+    <w:p>
+      <w:pPr>
+        <w:tabs>
+          <w:tab w:val="left" w:pos="5552"/>
+        </w:tabs>
+      </w:pPr>
+      <w:r>
+        <w:t>3</w:t>
+      </w:r>
+      <w:r>
+        <w:rPr>
+          <w:vertAlign w:val="superscript"/>
+        </w:rPr>
+        <w:t>rd</w:t>
+      </w:r>
+      <w:r>
+        <w:t xml:space="preserve"> </w:t>
+      </w:r>
+      <w:proofErr w:type="gramStart"/>
+      <w:r>
+        <w:t>documentation :</w:t>
+      </w:r>
+      <w:proofErr w:type="gramEnd"/>
+      <w:r>
+        <w:t xml:space="preserve"> copy and paste your application code </w:t>
+      </w:r>
+    </w:p>
+    <w:p>
+      <w:pPr>
+        <w:tabs>
+          <w:tab w:val="left" w:pos="5552"/>
+        </w:tabs>
+        <w:rPr>
+          <w:highlight w:val="yellow"/>
+        </w:rPr>
+      </w:pPr>
+      <w:r>
+        <w:rPr>
+          <w:highlight w:val="yellow"/>
+        </w:rPr>
+        <w:t xml:space="preserve">index.html </w:t>
+      </w:r>
+    </w:p>
+    <w:p>
+      <w:pPr>
+        <w:tabs>
+          <w:tab w:val="left" w:pos="5552"/>
+        </w:tabs>
+      </w:pPr>
+      <w:proofErr w:type="spellStart"/>
+      <w:r>
+        <w:rPr>
+          <w:highlight w:val="yellow"/>
+        </w:rPr>
+        <w:t>Dockerfile</w:t>
+      </w:r>
+      <w:proofErr w:type="spellEnd"/>
     </w:p>
     <w:p>
       <w:pPr>
